--- a/Lab2/CW2.docx
+++ b/Lab2/CW2.docx
@@ -1,6 +1,6 @@
 
 <file path=word/document.xml><?xml version="1.0" encoding="utf-8"?>
-<w:document xmlns:wpc="http://schemas.microsoft.com/office/word/2010/wordprocessingCanvas" xmlns:cx="http://schemas.microsoft.com/office/drawing/2014/chartex" xmlns:cx1="http://schemas.microsoft.com/office/drawing/2015/9/8/chartex" xmlns:cx2="http://schemas.microsoft.com/office/drawing/2015/10/21/chartex" xmlns:cx3="http://schemas.microsoft.com/office/drawing/2016/5/9/chartex" xmlns:cx4="http://schemas.microsoft.com/office/drawing/2016/5/10/chartex" xmlns:cx5="http://schemas.microsoft.com/office/drawing/2016/5/11/chartex" xmlns:cx6="http://schemas.microsoft.com/office/drawing/2016/5/12/chartex" xmlns:cx7="http://schemas.microsoft.com/office/drawing/2016/5/13/chartex" xmlns:cx8="http://schemas.microsoft.com/office/drawing/2016/5/14/chartex" xmlns:mc="http://schemas.openxmlformats.org/markup-compatibility/2006" xmlns:aink="http://schemas.microsoft.com/office/drawing/2016/ink" xmlns:am3d="http://schemas.microsoft.com/office/drawing/2017/model3d" xmlns:o="urn:schemas-microsoft-com:office:office" xmlns:oel="http://schemas.microsoft.com/office/2019/extlst" xmlns:r="http://schemas.openxmlformats.org/officeDocument/2006/relationships" xmlns:m="http://schemas.openxmlformats.org/officeDocument/2006/math" xmlns:v="urn:schemas-microsoft-com:vml" xmlns:wp14="http://schemas.microsoft.com/office/word/2010/wordprocessingDrawing" xmlns:wp="http://schemas.openxmlformats.org/drawingml/2006/wordprocessingDrawing" xmlns:w10="urn:schemas-microsoft-com:office:word" xmlns:w="http://schemas.openxmlformats.org/wordprocessingml/2006/main" xmlns:w14="http://schemas.microsoft.com/office/word/2010/wordml" xmlns:w15="http://schemas.microsoft.com/office/word/2012/wordml" xmlns:w16cex="http://schemas.microsoft.com/office/word/2018/wordml/cex" xmlns:w16cid="http://schemas.microsoft.com/office/word/2016/wordml/cid" xmlns:w16="http://schemas.microsoft.com/office/word/2018/wordml" xmlns:w16sdtdh="http://schemas.microsoft.com/office/word/2020/wordml/sdtdatahash" xmlns:w16se="http://schemas.microsoft.com/office/word/2015/wordml/symex" xmlns:wpg="http://schemas.microsoft.com/office/word/2010/wordprocessingGroup" xmlns:wpi="http://schemas.microsoft.com/office/word/2010/wordprocessingInk" xmlns:wne="http://schemas.microsoft.com/office/word/2006/wordml" xmlns:wps="http://schemas.microsoft.com/office/word/2010/wordprocessingShape" mc:Ignorable="w14 w15 w16se w16cid w16 w16cex w16sdtdh wp14">
+<w:document xmlns:wpc="http://schemas.microsoft.com/office/word/2010/wordprocessingCanvas" xmlns:cx="http://schemas.microsoft.com/office/drawing/2014/chartex" xmlns:cx1="http://schemas.microsoft.com/office/drawing/2015/9/8/chartex" xmlns:cx2="http://schemas.microsoft.com/office/drawing/2015/10/21/chartex" xmlns:cx3="http://schemas.microsoft.com/office/drawing/2016/5/9/chartex" xmlns:cx4="http://schemas.microsoft.com/office/drawing/2016/5/10/chartex" xmlns:cx5="http://schemas.microsoft.com/office/drawing/2016/5/11/chartex" xmlns:cx6="http://schemas.microsoft.com/office/drawing/2016/5/12/chartex" xmlns:cx7="http://schemas.microsoft.com/office/drawing/2016/5/13/chartex" xmlns:cx8="http://schemas.microsoft.com/office/drawing/2016/5/14/chartex" xmlns:mc="http://schemas.openxmlformats.org/markup-compatibility/2006" xmlns:aink="http://schemas.microsoft.com/office/drawing/2016/ink" xmlns:am3d="http://schemas.microsoft.com/office/drawing/2017/model3d" xmlns:o="urn:schemas-microsoft-com:office:office" xmlns:oel="http://schemas.microsoft.com/office/2019/extlst" xmlns:r="http://schemas.openxmlformats.org/officeDocument/2006/relationships" xmlns:m="http://schemas.openxmlformats.org/officeDocument/2006/math" xmlns:v="urn:schemas-microsoft-com:vml" xmlns:wp14="http://schemas.microsoft.com/office/word/2010/wordprocessingDrawing" xmlns:wp="http://schemas.openxmlformats.org/drawingml/2006/wordprocessingDrawing" xmlns:w10="urn:schemas-microsoft-com:office:word" xmlns:w="http://schemas.openxmlformats.org/wordprocessingml/2006/main" xmlns:w14="http://schemas.microsoft.com/office/word/2010/wordml" xmlns:w15="http://schemas.microsoft.com/office/word/2012/wordml" xmlns:w16cex="http://schemas.microsoft.com/office/word/2018/wordml/cex" xmlns:w16cid="http://schemas.microsoft.com/office/word/2016/wordml/cid" xmlns:w16="http://schemas.microsoft.com/office/word/2018/wordml" xmlns:w16du="http://schemas.microsoft.com/office/word/2023/wordml/word16du" xmlns:w16sdtdh="http://schemas.microsoft.com/office/word/2020/wordml/sdtdatahash" xmlns:w16se="http://schemas.microsoft.com/office/word/2015/wordml/symex" xmlns:wpg="http://schemas.microsoft.com/office/word/2010/wordprocessingGroup" xmlns:wpi="http://schemas.microsoft.com/office/word/2010/wordprocessingInk" xmlns:wne="http://schemas.microsoft.com/office/word/2006/wordml" xmlns:wps="http://schemas.microsoft.com/office/word/2010/wordprocessingShape" mc:Ignorable="w14 w15 w16se w16cid w16 w16cex w16sdtdh wp14">
   <w:body>
     <w:tbl>
       <w:tblPr>
@@ -265,7 +265,10 @@
           </w:tcPr>
           <w:p>
             <w:r>
-              <w:t xml:space="preserve">Alfa </w:t>
+              <w:t>a</w:t>
+            </w:r>
+            <w:r>
+              <w:t xml:space="preserve">lfa </w:t>
             </w:r>
           </w:p>
         </w:tc>
@@ -300,20 +303,7 @@
           </w:tcPr>
           <w:p>
             <w:r>
-              <w:t>punkt(</w:t>
-            </w:r>
-            <w:proofErr w:type="spellStart"/>
-            <w:proofErr w:type="gramStart"/>
-            <w:r>
-              <w:t>A,b</w:t>
-            </w:r>
-            <w:proofErr w:type="gramEnd"/>
-            <w:r>
-              <w:t>,c</w:t>
-            </w:r>
-            <w:proofErr w:type="spellEnd"/>
-            <w:r>
-              <w:t xml:space="preserve">) </w:t>
+              <w:t xml:space="preserve">punkt(A,b,c) </w:t>
             </w:r>
           </w:p>
         </w:tc>
@@ -323,20 +313,7 @@
           </w:tcPr>
           <w:p>
             <w:r>
-              <w:t>punkt(</w:t>
-            </w:r>
-            <w:proofErr w:type="spellStart"/>
-            <w:proofErr w:type="gramStart"/>
-            <w:r>
-              <w:t>A,b</w:t>
-            </w:r>
-            <w:proofErr w:type="gramEnd"/>
-            <w:r>
-              <w:t>,c</w:t>
-            </w:r>
-            <w:proofErr w:type="spellEnd"/>
-            <w:r>
-              <w:t xml:space="preserve">) </w:t>
+              <w:t xml:space="preserve">punkt(A,b,c) </w:t>
             </w:r>
           </w:p>
         </w:tc>
@@ -380,13 +357,8 @@
             <w:tcW w:w="2393" w:type="dxa"/>
           </w:tcPr>
           <w:p>
-            <w:proofErr w:type="spellStart"/>
-            <w:r>
-              <w:t>slowo</w:t>
-            </w:r>
-            <w:proofErr w:type="spellEnd"/>
-            <w:r>
-              <w:t>(litera)</w:t>
+            <w:r>
+              <w:t>slowo(litera)</w:t>
             </w:r>
           </w:p>
         </w:tc>
@@ -420,13 +392,8 @@
             <w:tcW w:w="2263" w:type="dxa"/>
           </w:tcPr>
           <w:p>
-            <w:proofErr w:type="spellStart"/>
-            <w:r>
-              <w:t>slowo</w:t>
-            </w:r>
-            <w:proofErr w:type="spellEnd"/>
-            <w:r>
-              <w:t>(C)</w:t>
+            <w:r>
+              <w:t>slowo(C)</w:t>
             </w:r>
           </w:p>
         </w:tc>
@@ -435,23 +402,8 @@
             <w:tcW w:w="2393" w:type="dxa"/>
           </w:tcPr>
           <w:p>
-            <w:proofErr w:type="spellStart"/>
-            <w:r>
-              <w:t>slowo</w:t>
-            </w:r>
-            <w:proofErr w:type="spellEnd"/>
-            <w:r>
-              <w:t>(</w:t>
-            </w:r>
-            <w:proofErr w:type="spellStart"/>
-            <w:proofErr w:type="gramStart"/>
-            <w:r>
-              <w:t>ania,ewa</w:t>
-            </w:r>
-            <w:proofErr w:type="spellEnd"/>
-            <w:proofErr w:type="gramEnd"/>
-            <w:r>
-              <w:t>)</w:t>
+            <w:r>
+              <w:t>slowo(ania,ewa)</w:t>
             </w:r>
           </w:p>
         </w:tc>
@@ -486,17 +438,7 @@
           </w:tcPr>
           <w:p>
             <w:r>
-              <w:t>jedzie(</w:t>
-            </w:r>
-            <w:proofErr w:type="spellStart"/>
-            <w:proofErr w:type="gramStart"/>
-            <w:r>
-              <w:t>student,rower</w:t>
-            </w:r>
-            <w:proofErr w:type="spellEnd"/>
-            <w:proofErr w:type="gramEnd"/>
-            <w:r>
-              <w:t>)</w:t>
+              <w:t>jedzie(student,rower)</w:t>
             </w:r>
           </w:p>
         </w:tc>
@@ -506,17 +448,7 @@
           </w:tcPr>
           <w:p>
             <w:r>
-              <w:t>jedzie(</w:t>
-            </w:r>
-            <w:proofErr w:type="spellStart"/>
-            <w:proofErr w:type="gramStart"/>
-            <w:r>
-              <w:t>student,X</w:t>
-            </w:r>
-            <w:proofErr w:type="spellEnd"/>
-            <w:proofErr w:type="gramEnd"/>
-            <w:r>
-              <w:t>)</w:t>
+              <w:t>jedzie(student,X)</w:t>
             </w:r>
           </w:p>
         </w:tc>
@@ -603,14 +535,12 @@
                 <w:lang w:val="en-US"/>
               </w:rPr>
             </w:pPr>
-            <w:proofErr w:type="spellStart"/>
             <w:r>
               <w:rPr>
                 <w:lang w:val="en-US"/>
               </w:rPr>
               <w:t>Tak</w:t>
             </w:r>
-            <w:proofErr w:type="spellEnd"/>
           </w:p>
         </w:tc>
       </w:tr>
@@ -632,21 +562,7 @@
               <w:rPr>
                 <w:lang w:val="en-US"/>
               </w:rPr>
-              <w:t>para(</w:t>
-            </w:r>
-            <w:proofErr w:type="gramStart"/>
-            <w:r>
-              <w:rPr>
-                <w:lang w:val="en-US"/>
-              </w:rPr>
-              <w:t>X,Y</w:t>
-            </w:r>
-            <w:proofErr w:type="gramEnd"/>
-            <w:r>
-              <w:rPr>
-                <w:lang w:val="en-US"/>
-              </w:rPr>
-              <w:t>)</w:t>
+              <w:t>para(X,Y)</w:t>
             </w:r>
           </w:p>
         </w:tc>
@@ -661,17 +577,7 @@
               </w:rPr>
             </w:pPr>
             <w:r>
-              <w:t>para(</w:t>
-            </w:r>
-            <w:proofErr w:type="spellStart"/>
-            <w:proofErr w:type="gramStart"/>
-            <w:r>
-              <w:t>jacek,ewa</w:t>
-            </w:r>
-            <w:proofErr w:type="spellEnd"/>
-            <w:proofErr w:type="gramEnd"/>
-            <w:r>
-              <w:t>)</w:t>
+              <w:t>para(jacek,ewa)</w:t>
             </w:r>
           </w:p>
         </w:tc>
@@ -700,14 +606,12 @@
                 <w:lang w:val="en-US"/>
               </w:rPr>
             </w:pPr>
-            <w:proofErr w:type="spellStart"/>
             <w:r>
               <w:rPr>
                 <w:lang w:val="en-US"/>
               </w:rPr>
               <w:t>Tak</w:t>
             </w:r>
-            <w:proofErr w:type="spellEnd"/>
           </w:p>
         </w:tc>
       </w:tr>
@@ -729,21 +633,7 @@
               <w:rPr>
                 <w:lang w:val="en-US"/>
               </w:rPr>
-              <w:t>f(</w:t>
-            </w:r>
-            <w:proofErr w:type="gramStart"/>
-            <w:r>
-              <w:rPr>
-                <w:lang w:val="en-US"/>
-              </w:rPr>
-              <w:t>X,X</w:t>
-            </w:r>
-            <w:proofErr w:type="gramEnd"/>
-            <w:r>
-              <w:rPr>
-                <w:lang w:val="en-US"/>
-              </w:rPr>
-              <w:t>)</w:t>
+              <w:t>f(X,X)</w:t>
             </w:r>
           </w:p>
         </w:tc>
@@ -758,17 +648,7 @@
               </w:rPr>
             </w:pPr>
             <w:r>
-              <w:t>f(</w:t>
-            </w:r>
-            <w:proofErr w:type="spellStart"/>
-            <w:proofErr w:type="gramStart"/>
-            <w:r>
-              <w:t>a,b</w:t>
-            </w:r>
-            <w:proofErr w:type="spellEnd"/>
-            <w:proofErr w:type="gramEnd"/>
-            <w:r>
-              <w:t>)</w:t>
+              <w:t>f(a,b)</w:t>
             </w:r>
           </w:p>
         </w:tc>
@@ -797,14 +677,12 @@
                 <w:lang w:val="en-US"/>
               </w:rPr>
             </w:pPr>
-            <w:proofErr w:type="spellStart"/>
             <w:r>
               <w:rPr>
                 <w:lang w:val="en-US"/>
               </w:rPr>
               <w:t>Nie</w:t>
             </w:r>
-            <w:proofErr w:type="spellEnd"/>
           </w:p>
         </w:tc>
       </w:tr>
@@ -826,37 +704,7 @@
               <w:rPr>
                 <w:lang w:val="en-US"/>
               </w:rPr>
-              <w:t>f(</w:t>
-            </w:r>
-            <w:proofErr w:type="spellStart"/>
-            <w:proofErr w:type="gramStart"/>
-            <w:r>
-              <w:rPr>
-                <w:lang w:val="en-US"/>
-              </w:rPr>
-              <w:t>X,a</w:t>
-            </w:r>
-            <w:proofErr w:type="spellEnd"/>
-            <w:proofErr w:type="gramEnd"/>
-            <w:r>
-              <w:rPr>
-                <w:lang w:val="en-US"/>
-              </w:rPr>
-              <w:t>(</w:t>
-            </w:r>
-            <w:proofErr w:type="spellStart"/>
-            <w:r>
-              <w:rPr>
-                <w:lang w:val="en-US"/>
-              </w:rPr>
-              <w:t>b,c</w:t>
-            </w:r>
-            <w:proofErr w:type="spellEnd"/>
-            <w:r>
-              <w:rPr>
-                <w:lang w:val="en-US"/>
-              </w:rPr>
-              <w:t>))</w:t>
+              <w:t>f(X,a(b,c))</w:t>
             </w:r>
           </w:p>
         </w:tc>
@@ -871,25 +719,7 @@
               </w:rPr>
             </w:pPr>
             <w:r>
-              <w:t>f(</w:t>
-            </w:r>
-            <w:proofErr w:type="spellStart"/>
-            <w:proofErr w:type="gramStart"/>
-            <w:r>
-              <w:t>Z,a</w:t>
-            </w:r>
-            <w:proofErr w:type="spellEnd"/>
-            <w:proofErr w:type="gramEnd"/>
-            <w:r>
-              <w:t>(</w:t>
-            </w:r>
-            <w:proofErr w:type="spellStart"/>
-            <w:r>
-              <w:t>Z,c</w:t>
-            </w:r>
-            <w:proofErr w:type="spellEnd"/>
-            <w:r>
-              <w:t>))</w:t>
+              <w:t>f(Z,a(Z,c))</w:t>
             </w:r>
           </w:p>
         </w:tc>
@@ -918,14 +748,12 @@
                 <w:lang w:val="en-US"/>
               </w:rPr>
             </w:pPr>
-            <w:proofErr w:type="spellStart"/>
             <w:r>
               <w:rPr>
                 <w:lang w:val="en-US"/>
               </w:rPr>
               <w:t>Tak</w:t>
             </w:r>
-            <w:proofErr w:type="spellEnd"/>
           </w:p>
         </w:tc>
       </w:tr>
@@ -947,29 +775,7 @@
               <w:rPr>
                 <w:lang w:val="en-US"/>
               </w:rPr>
-              <w:t>fu(</w:t>
-            </w:r>
-            <w:proofErr w:type="spellStart"/>
-            <w:proofErr w:type="gramStart"/>
-            <w:r>
-              <w:rPr>
-                <w:lang w:val="en-US"/>
-              </w:rPr>
-              <w:t>a,X</w:t>
-            </w:r>
-            <w:proofErr w:type="gramEnd"/>
-            <w:r>
-              <w:rPr>
-                <w:lang w:val="en-US"/>
-              </w:rPr>
-              <w:t>,f</w:t>
-            </w:r>
-            <w:proofErr w:type="spellEnd"/>
-            <w:r>
-              <w:rPr>
-                <w:lang w:val="en-US"/>
-              </w:rPr>
-              <w:t>(g(Y)))</w:t>
+              <w:t>fu(a,X,f(g(Y)))</w:t>
             </w:r>
           </w:p>
         </w:tc>
@@ -983,23 +789,8 @@
                 <w:lang w:val="en-US"/>
               </w:rPr>
             </w:pPr>
-            <w:proofErr w:type="spellStart"/>
-            <w:r>
-              <w:t>fu</w:t>
-            </w:r>
-            <w:proofErr w:type="spellEnd"/>
-            <w:r>
-              <w:t>(</w:t>
-            </w:r>
-            <w:proofErr w:type="spellStart"/>
-            <w:proofErr w:type="gramStart"/>
-            <w:r>
-              <w:t>V,h</w:t>
-            </w:r>
-            <w:proofErr w:type="spellEnd"/>
-            <w:proofErr w:type="gramEnd"/>
-            <w:r>
-              <w:t>(Z,V),f(V))</w:t>
+            <w:r>
+              <w:t>fu(V,h(Z,V),f(V))</w:t>
             </w:r>
           </w:p>
         </w:tc>
@@ -1028,14 +819,12 @@
                 <w:lang w:val="en-US"/>
               </w:rPr>
             </w:pPr>
-            <w:proofErr w:type="spellStart"/>
             <w:r>
               <w:rPr>
                 <w:lang w:val="en-US"/>
               </w:rPr>
               <w:t>Nie</w:t>
             </w:r>
-            <w:proofErr w:type="spellEnd"/>
           </w:p>
         </w:tc>
       </w:tr>
@@ -1057,29 +846,7 @@
               <w:rPr>
                 <w:lang w:val="en-US"/>
               </w:rPr>
-              <w:t>fu(</w:t>
-            </w:r>
-            <w:proofErr w:type="spellStart"/>
-            <w:proofErr w:type="gramStart"/>
-            <w:r>
-              <w:rPr>
-                <w:lang w:val="en-US"/>
-              </w:rPr>
-              <w:t>a,X</w:t>
-            </w:r>
-            <w:proofErr w:type="gramEnd"/>
-            <w:r>
-              <w:rPr>
-                <w:lang w:val="en-US"/>
-              </w:rPr>
-              <w:t>,f</w:t>
-            </w:r>
-            <w:proofErr w:type="spellEnd"/>
-            <w:r>
-              <w:rPr>
-                <w:lang w:val="en-US"/>
-              </w:rPr>
-              <w:t>(g(Y)))</w:t>
+              <w:t>fu(a,X,f(g(Y)))</w:t>
             </w:r>
           </w:p>
         </w:tc>
@@ -1093,23 +860,8 @@
                 <w:lang w:val="en-US"/>
               </w:rPr>
             </w:pPr>
-            <w:proofErr w:type="spellStart"/>
-            <w:r>
-              <w:t>fu</w:t>
-            </w:r>
-            <w:proofErr w:type="spellEnd"/>
-            <w:r>
-              <w:t>(</w:t>
-            </w:r>
-            <w:proofErr w:type="spellStart"/>
-            <w:proofErr w:type="gramStart"/>
-            <w:r>
-              <w:t>Y,f</w:t>
-            </w:r>
-            <w:proofErr w:type="spellEnd"/>
-            <w:proofErr w:type="gramEnd"/>
-            <w:r>
-              <w:t>(Z),f(Z))</w:t>
+            <w:r>
+              <w:t>fu(Y,f(Z),f(Z))</w:t>
             </w:r>
           </w:p>
         </w:tc>
@@ -1138,14 +890,12 @@
                 <w:lang w:val="en-US"/>
               </w:rPr>
             </w:pPr>
-            <w:proofErr w:type="spellStart"/>
             <w:r>
               <w:rPr>
                 <w:lang w:val="en-US"/>
               </w:rPr>
               <w:t>Tak</w:t>
             </w:r>
-            <w:proofErr w:type="spellEnd"/>
           </w:p>
         </w:tc>
       </w:tr>
@@ -1167,35 +917,7 @@
               <w:rPr>
                 <w:lang w:val="en-US"/>
               </w:rPr>
-              <w:t>fu(f(X</w:t>
-            </w:r>
-            <w:proofErr w:type="gramStart"/>
-            <w:r>
-              <w:rPr>
-                <w:lang w:val="en-US"/>
-              </w:rPr>
-              <w:t>),</w:t>
-            </w:r>
-            <w:proofErr w:type="spellStart"/>
-            <w:r>
-              <w:rPr>
-                <w:lang w:val="en-US"/>
-              </w:rPr>
-              <w:t>Y</w:t>
-            </w:r>
-            <w:proofErr w:type="gramEnd"/>
-            <w:r>
-              <w:rPr>
-                <w:lang w:val="en-US"/>
-              </w:rPr>
-              <w:t>,a</w:t>
-            </w:r>
-            <w:proofErr w:type="spellEnd"/>
-            <w:r>
-              <w:rPr>
-                <w:lang w:val="en-US"/>
-              </w:rPr>
-              <w:t>)</w:t>
+              <w:t>fu(f(X),Y,a)</w:t>
             </w:r>
           </w:p>
         </w:tc>
@@ -1204,29 +926,8 @@
             <w:tcW w:w="2393" w:type="dxa"/>
           </w:tcPr>
           <w:p>
-            <w:proofErr w:type="spellStart"/>
-            <w:r>
-              <w:t>fu</w:t>
-            </w:r>
-            <w:proofErr w:type="spellEnd"/>
-            <w:r>
-              <w:t>(f(g(Y)</w:t>
-            </w:r>
-            <w:proofErr w:type="gramStart"/>
-            <w:r>
-              <w:t>),</w:t>
-            </w:r>
-            <w:proofErr w:type="spellStart"/>
-            <w:r>
-              <w:t>c</w:t>
-            </w:r>
-            <w:proofErr w:type="gramEnd"/>
-            <w:r>
-              <w:t>,Z</w:t>
-            </w:r>
-            <w:proofErr w:type="spellEnd"/>
-            <w:r>
-              <w:t>)</w:t>
+            <w:r>
+              <w:t>fu(f(g(Y)),c,Z)</w:t>
             </w:r>
           </w:p>
         </w:tc>
